--- a/resources/coversheet.docx
+++ b/resources/coversheet.docx
@@ -39,7 +39,7 @@
     </w:p>
     <w:p>
       <w:pPr>
-        <w:pStyle w:val="style22"/>
+        <w:pStyle w:val="style21"/>
         <w:rPr>
           <w:i/>
           <w:iCs/>
@@ -55,7 +55,7 @@
     </w:p>
     <w:p>
       <w:pPr>
-        <w:pStyle w:val="style22"/>
+        <w:pStyle w:val="style21"/>
         <w:rPr/>
       </w:pPr>
       <w:r>
@@ -102,35 +102,7 @@
           <w:rFonts w:ascii="sans-serif" w:hAnsi="sans-serif"/>
           <w:sz w:val="21"/>
         </w:rPr>
-        <w:t xml:space="preserve">This is a </w:t>
-      </w:r>
-      <w:r>
-        <w:rPr>
-          <w:rFonts w:ascii="sans-serif" w:hAnsi="sans-serif"/>
-          <w:sz w:val="21"/>
-        </w:rPr>
-        <w:t>{version}</w:t>
-      </w:r>
-      <w:r>
-        <w:rPr>
-          <w:rFonts w:ascii="sans-serif" w:hAnsi="sans-serif"/>
-          <w:sz w:val="21"/>
-        </w:rPr>
-        <w:t xml:space="preserve"> version of an article published in the journal </w:t>
-      </w:r>
-      <w:r>
-        <w:rPr>
-          <w:rFonts w:ascii="sans-serif" w:hAnsi="sans-serif"/>
-          <w:sz w:val="21"/>
-        </w:rPr>
-        <w:t>{journal citation}</w:t>
-      </w:r>
-      <w:r>
-        <w:rPr>
-          <w:rFonts w:ascii="sans-serif" w:hAnsi="sans-serif"/>
-          <w:sz w:val="21"/>
-        </w:rPr>
-        <w:t>.</w:t>
+        <w:t>This is a {version} version of an article published in the journal {journal citation}.</w:t>
       </w:r>
     </w:p>
     <w:p>
@@ -163,28 +135,7 @@
           <w:rFonts w:ascii="sans-serif" w:hAnsi="sans-serif"/>
           <w:sz w:val="21"/>
         </w:rPr>
-        <w:t xml:space="preserve">The article should be cited from its final published version, which can be accessed </w:t>
-      </w:r>
-      <w:r>
-        <w:rPr>
-          <w:rFonts w:ascii="sans-serif" w:hAnsi="sans-serif"/>
-          <w:sz w:val="21"/>
-        </w:rPr>
-        <w:t>at</w:t>
-      </w:r>
-      <w:r>
-        <w:rPr>
-          <w:rFonts w:ascii="sans-serif" w:hAnsi="sans-serif"/>
-          <w:sz w:val="21"/>
-        </w:rPr>
-        <w:t xml:space="preserve">: </w:t>
-      </w:r>
-      <w:r>
-        <w:rPr>
-          <w:rFonts w:ascii="sans-serif" w:hAnsi="sans-serif"/>
-          <w:sz w:val="21"/>
-        </w:rPr>
-        <w:t>{URL}</w:t>
+        <w:t>The article should be cited from its final published version, which can be accessed at: {URL}</w:t>
       </w:r>
     </w:p>
     <w:p>
@@ -261,14 +212,7 @@
           <w:rFonts w:ascii="sans-serif" w:hAnsi="sans-serif"/>
           <w:sz w:val="21"/>
         </w:rPr>
-        <w:t xml:space="preserve">This post-print version is copyright </w:t>
-      </w:r>
-      <w:r>
-        <w:rPr>
-          <w:rFonts w:ascii="sans-serif" w:hAnsi="sans-serif"/>
-          <w:sz w:val="21"/>
-        </w:rPr>
-        <w:t>{copyright_year} {copyright}</w:t>
+        <w:t>This post-print version is copyright {copyright_year} {copyright}</w:t>
       </w:r>
     </w:p>
     <w:p>
@@ -494,6 +438,7 @@
         <w:contextualSpacing w:val="false"/>
         <w:jc w:val="right"/>
         <w:rPr>
+          <w:rStyle w:val="style15"/>
           <w:sz w:val="18"/>
           <w:szCs w:val="18"/>
         </w:rPr>
@@ -523,8 +468,35 @@
           <w:szCs w:val="18"/>
         </w:rPr>
         <w:br/>
-        <w:t>The code for this generator was written by Martin Paul Eve and is freely available</w:t>
-      </w:r>
+        <w:t xml:space="preserve">The code for this generator was written by </w:t>
+      </w:r>
+      <w:hyperlink r:id="rId5">
+        <w:r>
+          <w:rPr>
+            <w:rStyle w:val="style15"/>
+            <w:sz w:val="18"/>
+            <w:szCs w:val="18"/>
+          </w:rPr>
+          <w:t>Martin Paul Eve</w:t>
+        </w:r>
+      </w:hyperlink>
+      <w:r>
+        <w:rPr>
+          <w:sz w:val="18"/>
+          <w:szCs w:val="18"/>
+        </w:rPr>
+        <w:t xml:space="preserve"> and is </w:t>
+      </w:r>
+      <w:hyperlink r:id="rId6">
+        <w:r>
+          <w:rPr>
+            <w:rStyle w:val="style15"/>
+            <w:sz w:val="18"/>
+            <w:szCs w:val="18"/>
+          </w:rPr>
+          <w:t>freely available</w:t>
+        </w:r>
+      </w:hyperlink>
     </w:p>
     <w:sectPr>
       <w:type w:val="nextPage"/>
@@ -548,6 +520,98 @@
       <w:lvlText w:val=""/>
       <w:lvlJc w:val="left"/>
       <w:pPr>
+        <w:ind w:hanging="432" w:left="432"/>
+      </w:pPr>
+    </w:lvl>
+    <w:lvl w:ilvl="1">
+      <w:start w:val="1"/>
+      <w:numFmt w:val="none"/>
+      <w:suff w:val="nothing"/>
+      <w:lvlText w:val=""/>
+      <w:lvlJc w:val="left"/>
+      <w:pPr>
+        <w:ind w:hanging="576" w:left="576"/>
+      </w:pPr>
+    </w:lvl>
+    <w:lvl w:ilvl="2">
+      <w:start w:val="1"/>
+      <w:numFmt w:val="none"/>
+      <w:suff w:val="nothing"/>
+      <w:lvlText w:val=""/>
+      <w:lvlJc w:val="left"/>
+      <w:pPr>
+        <w:ind w:hanging="720" w:left="720"/>
+      </w:pPr>
+    </w:lvl>
+    <w:lvl w:ilvl="3">
+      <w:start w:val="1"/>
+      <w:numFmt w:val="none"/>
+      <w:suff w:val="nothing"/>
+      <w:lvlText w:val=""/>
+      <w:lvlJc w:val="left"/>
+      <w:pPr>
+        <w:ind w:hanging="864" w:left="864"/>
+      </w:pPr>
+    </w:lvl>
+    <w:lvl w:ilvl="4">
+      <w:start w:val="1"/>
+      <w:numFmt w:val="none"/>
+      <w:suff w:val="nothing"/>
+      <w:lvlText w:val=""/>
+      <w:lvlJc w:val="left"/>
+      <w:pPr>
+        <w:ind w:hanging="1008" w:left="1008"/>
+      </w:pPr>
+    </w:lvl>
+    <w:lvl w:ilvl="5">
+      <w:start w:val="1"/>
+      <w:numFmt w:val="none"/>
+      <w:suff w:val="nothing"/>
+      <w:lvlText w:val=""/>
+      <w:lvlJc w:val="left"/>
+      <w:pPr>
+        <w:ind w:hanging="1152" w:left="1152"/>
+      </w:pPr>
+    </w:lvl>
+    <w:lvl w:ilvl="6">
+      <w:start w:val="1"/>
+      <w:numFmt w:val="none"/>
+      <w:suff w:val="nothing"/>
+      <w:lvlText w:val=""/>
+      <w:lvlJc w:val="left"/>
+      <w:pPr>
+        <w:ind w:hanging="1296" w:left="1296"/>
+      </w:pPr>
+    </w:lvl>
+    <w:lvl w:ilvl="7">
+      <w:start w:val="1"/>
+      <w:numFmt w:val="none"/>
+      <w:suff w:val="nothing"/>
+      <w:lvlText w:val=""/>
+      <w:lvlJc w:val="left"/>
+      <w:pPr>
+        <w:ind w:hanging="1440" w:left="1440"/>
+      </w:pPr>
+    </w:lvl>
+    <w:lvl w:ilvl="8">
+      <w:start w:val="1"/>
+      <w:numFmt w:val="none"/>
+      <w:suff w:val="nothing"/>
+      <w:lvlText w:val=""/>
+      <w:lvlJc w:val="left"/>
+      <w:pPr>
+        <w:ind w:hanging="1584" w:left="1584"/>
+      </w:pPr>
+    </w:lvl>
+  </w:abstractNum>
+  <w:abstractNum w:abstractNumId="2">
+    <w:lvl w:ilvl="0">
+      <w:start w:val="1"/>
+      <w:numFmt w:val="none"/>
+      <w:suff w:val="nothing"/>
+      <w:lvlText w:val=""/>
+      <w:lvlJc w:val="left"/>
+      <w:pPr>
         <w:tabs>
           <w:tab w:pos="432" w:val="num"/>
         </w:tabs>
@@ -661,6 +725,9 @@
   </w:abstractNum>
   <w:num w:numId="1">
     <w:abstractNumId w:val="1"/>
+  </w:num>
+  <w:num w:numId="2">
+    <w:abstractNumId w:val="2"/>
   </w:num>
 </w:numbering>
 </file>
@@ -685,57 +752,13 @@
   <w:style w:styleId="style1" w:type="paragraph">
     <w:name w:val="Heading 1"/>
     <w:basedOn w:val="style16"/>
-    <w:next w:val="style17"/>
-    <w:pPr>
-      <w:numPr>
-        <w:ilvl w:val="0"/>
-        <w:numId w:val="1"/>
-      </w:numPr>
-      <w:outlineLvl w:val="0"/>
-    </w:pPr>
+    <w:next w:val="style1"/>
+    <w:pPr/>
     <w:rPr>
       <w:b/>
       <w:bCs/>
       <w:sz w:val="32"/>
       <w:szCs w:val="32"/>
-    </w:rPr>
-  </w:style>
-  <w:style w:styleId="style2" w:type="paragraph">
-    <w:name w:val="Heading 2"/>
-    <w:basedOn w:val="style16"/>
-    <w:next w:val="style17"/>
-    <w:pPr>
-      <w:numPr>
-        <w:ilvl w:val="1"/>
-        <w:numId w:val="1"/>
-      </w:numPr>
-      <w:outlineLvl w:val="1"/>
-    </w:pPr>
-    <w:rPr>
-      <w:b/>
-      <w:bCs/>
-      <w:i/>
-      <w:iCs/>
-      <w:sz w:val="28"/>
-      <w:szCs w:val="28"/>
-    </w:rPr>
-  </w:style>
-  <w:style w:styleId="style3" w:type="paragraph">
-    <w:name w:val="Heading 3"/>
-    <w:basedOn w:val="style16"/>
-    <w:next w:val="style17"/>
-    <w:pPr>
-      <w:numPr>
-        <w:ilvl w:val="2"/>
-        <w:numId w:val="1"/>
-      </w:numPr>
-      <w:outlineLvl w:val="2"/>
-    </w:pPr>
-    <w:rPr>
-      <w:b/>
-      <w:bCs/>
-      <w:sz w:val="28"/>
-      <w:szCs w:val="28"/>
     </w:rPr>
   </w:style>
   <w:style w:styleId="style15" w:type="character">
@@ -810,20 +833,9 @@
     </w:rPr>
   </w:style>
   <w:style w:styleId="style21" w:type="paragraph">
-    <w:name w:val="Quotations"/>
-    <w:basedOn w:val="style0"/>
-    <w:next w:val="style21"/>
-    <w:pPr>
-      <w:spacing w:after="283" w:before="0"/>
-      <w:ind w:hanging="0" w:left="567" w:right="567"/>
-      <w:contextualSpacing w:val="false"/>
-    </w:pPr>
-    <w:rPr/>
-  </w:style>
-  <w:style w:styleId="style22" w:type="paragraph">
     <w:name w:val="Title"/>
     <w:basedOn w:val="style16"/>
-    <w:next w:val="style17"/>
+    <w:next w:val="style21"/>
     <w:pPr>
       <w:jc w:val="center"/>
     </w:pPr>
@@ -834,19 +846,5 @@
       <w:szCs w:val="36"/>
     </w:rPr>
   </w:style>
-  <w:style w:styleId="style23" w:type="paragraph">
-    <w:name w:val="Subtitle"/>
-    <w:basedOn w:val="style16"/>
-    <w:next w:val="style17"/>
-    <w:pPr>
-      <w:jc w:val="center"/>
-    </w:pPr>
-    <w:rPr>
-      <w:i/>
-      <w:iCs/>
-      <w:sz w:val="28"/>
-      <w:szCs w:val="28"/>
-    </w:rPr>
-  </w:style>
 </w:styles>
 </file>
--- a/resources/coversheet.docx
+++ b/resources/coversheet.docx
@@ -102,7 +102,21 @@
           <w:rFonts w:ascii="sans-serif" w:hAnsi="sans-serif"/>
           <w:sz w:val="21"/>
         </w:rPr>
-        <w:t>This is a {version} version of an article published in the journal {journal citation}.</w:t>
+        <w:t>This is a {version} version of an article published in the journal {</w:t>
+      </w:r>
+      <w:r>
+        <w:rPr>
+          <w:rFonts w:ascii="sans-serif" w:hAnsi="sans-serif"/>
+          <w:sz w:val="21"/>
+        </w:rPr>
+        <w:t>JOURNAL_CITATION</w:t>
+      </w:r>
+      <w:r>
+        <w:rPr>
+          <w:rFonts w:ascii="sans-serif" w:hAnsi="sans-serif"/>
+          <w:sz w:val="21"/>
+        </w:rPr>
+        <w:t>}.</w:t>
       </w:r>
     </w:p>
     <w:p>
@@ -126,17 +140,28 @@
         <w:pStyle w:val="style0"/>
         <w:jc w:val="both"/>
         <w:rPr>
-          <w:rFonts w:ascii="sans-serif" w:hAnsi="sans-serif"/>
-          <w:sz w:val="21"/>
-        </w:rPr>
-      </w:pPr>
-      <w:r>
-        <w:rPr>
-          <w:rFonts w:ascii="sans-serif" w:hAnsi="sans-serif"/>
-          <w:sz w:val="21"/>
-        </w:rPr>
-        <w:t>The article should be cited from its final published version, which can be accessed at: {URL}</w:t>
-      </w:r>
+          <w:rStyle w:val="style15"/>
+          <w:rFonts w:ascii="sans-serif" w:hAnsi="sans-serif"/>
+          <w:sz w:val="21"/>
+        </w:rPr>
+      </w:pPr>
+      <w:r>
+        <w:rPr>
+          <w:rFonts w:ascii="sans-serif" w:hAnsi="sans-serif"/>
+          <w:sz w:val="21"/>
+        </w:rPr>
+        <w:t xml:space="preserve">The article should be cited from its final published version, which can be accessed at: </w:t>
+      </w:r>
+      <w:hyperlink r:id="rId2">
+        <w:r>
+          <w:rPr>
+            <w:rStyle w:val="style15"/>
+            <w:rFonts w:ascii="sans-serif" w:hAnsi="sans-serif"/>
+            <w:sz w:val="21"/>
+          </w:rPr>
+          <w:t>{URL}</w:t>
+        </w:r>
+      </w:hyperlink>
     </w:p>
     <w:p>
       <w:pPr>
@@ -169,9 +194,23 @@
           <w:rFonts w:ascii="sans-serif" w:hAnsi="sans-serif"/>
           <w:sz w:val="21"/>
         </w:rPr>
-        <w:t xml:space="preserve">This post print is published for reference use only, in accordance with the publisher copyright polices for green open access and self-archiving. For more information, see: </w:t>
-      </w:r>
-      <w:hyperlink r:id="rId2">
+        <w:t xml:space="preserve">This </w:t>
+      </w:r>
+      <w:r>
+        <w:rPr>
+          <w:rFonts w:ascii="sans-serif" w:hAnsi="sans-serif"/>
+          <w:sz w:val="21"/>
+        </w:rPr>
+        <w:t>{version}</w:t>
+      </w:r>
+      <w:r>
+        <w:rPr>
+          <w:rFonts w:ascii="sans-serif" w:hAnsi="sans-serif"/>
+          <w:sz w:val="21"/>
+        </w:rPr>
+        <w:t xml:space="preserve"> is published for reference use only, in accordance with the publisher copyright polices for green open access and self-archiving. For more information, see: </w:t>
+      </w:r>
+      <w:hyperlink r:id="rId3">
         <w:r>
           <w:rPr>
             <w:rStyle w:val="style15"/>
@@ -212,7 +251,49 @@
           <w:rFonts w:ascii="sans-serif" w:hAnsi="sans-serif"/>
           <w:sz w:val="21"/>
         </w:rPr>
-        <w:t>This post-print version is copyright {copyright_year} {copyright}</w:t>
+        <w:t xml:space="preserve">This </w:t>
+      </w:r>
+      <w:r>
+        <w:rPr>
+          <w:rFonts w:ascii="sans-serif" w:hAnsi="sans-serif"/>
+          <w:sz w:val="21"/>
+        </w:rPr>
+        <w:t>{version}</w:t>
+      </w:r>
+      <w:r>
+        <w:rPr>
+          <w:rFonts w:ascii="sans-serif" w:hAnsi="sans-serif"/>
+          <w:sz w:val="21"/>
+        </w:rPr>
+        <w:t xml:space="preserve"> version is copyright {</w:t>
+      </w:r>
+      <w:r>
+        <w:rPr>
+          <w:rFonts w:ascii="sans-serif" w:hAnsi="sans-serif"/>
+          <w:sz w:val="21"/>
+        </w:rPr>
+        <w:t>COPYRIGHT_YEAR</w:t>
+      </w:r>
+      <w:r>
+        <w:rPr>
+          <w:rFonts w:ascii="sans-serif" w:hAnsi="sans-serif"/>
+          <w:sz w:val="21"/>
+        </w:rPr>
+        <w:t>} {</w:t>
+      </w:r>
+      <w:r>
+        <w:rPr>
+          <w:rFonts w:ascii="sans-serif" w:hAnsi="sans-serif"/>
+          <w:sz w:val="21"/>
+        </w:rPr>
+        <w:t>COPYRIGHT</w:t>
+      </w:r>
+      <w:r>
+        <w:rPr>
+          <w:rFonts w:ascii="sans-serif" w:hAnsi="sans-serif"/>
+          <w:sz w:val="21"/>
+        </w:rPr>
+        <w:t>}</w:t>
       </w:r>
     </w:p>
     <w:p>
@@ -383,7 +464,7 @@
                     </pic:cNvPicPr>
                   </pic:nvPicPr>
                   <pic:blipFill>
-                    <a:blip r:embed="rId3"/>
+                    <a:blip r:embed="rId4"/>
                     <a:srcRect/>
                     <a:stretch>
                       <a:fillRect/>
@@ -452,7 +533,7 @@
         <w:br/>
         <w:t xml:space="preserve">Generate your own at </w:t>
       </w:r>
-      <w:hyperlink r:id="rId4">
+      <w:hyperlink r:id="rId5">
         <w:r>
           <w:rPr>
             <w:rStyle w:val="style15"/>
@@ -470,7 +551,7 @@
         <w:br/>
         <w:t xml:space="preserve">The code for this generator was written by </w:t>
       </w:r>
-      <w:hyperlink r:id="rId5">
+      <w:hyperlink r:id="rId6">
         <w:r>
           <w:rPr>
             <w:rStyle w:val="style15"/>
@@ -487,7 +568,7 @@
         </w:rPr>
         <w:t xml:space="preserve"> and is </w:t>
       </w:r>
-      <w:hyperlink r:id="rId6">
+      <w:hyperlink r:id="rId7">
         <w:r>
           <w:rPr>
             <w:rStyle w:val="style15"/>

--- a/resources/coversheet.docx
+++ b/resources/coversheet.docx
@@ -102,21 +102,21 @@
           <w:rFonts w:ascii="sans-serif" w:hAnsi="sans-serif"/>
           <w:sz w:val="21"/>
         </w:rPr>
-        <w:t>This is a {version} version of an article published in the journal {</w:t>
-      </w:r>
-      <w:r>
-        <w:rPr>
-          <w:rFonts w:ascii="sans-serif" w:hAnsi="sans-serif"/>
-          <w:sz w:val="21"/>
-        </w:rPr>
-        <w:t>JOURNAL_CITATION</w:t>
-      </w:r>
-      <w:r>
-        <w:rPr>
-          <w:rFonts w:ascii="sans-serif" w:hAnsi="sans-serif"/>
-          <w:sz w:val="21"/>
-        </w:rPr>
-        <w:t>}.</w:t>
+        <w:t xml:space="preserve">This is a </w:t>
+      </w:r>
+      <w:r>
+        <w:rPr>
+          <w:rFonts w:ascii="sans-serif" w:hAnsi="sans-serif"/>
+          <w:sz w:val="21"/>
+        </w:rPr>
+        <w:t>{VERSION}</w:t>
+      </w:r>
+      <w:r>
+        <w:rPr>
+          <w:rFonts w:ascii="sans-serif" w:hAnsi="sans-serif"/>
+          <w:sz w:val="21"/>
+        </w:rPr>
+        <w:t xml:space="preserve"> version of an article published in the journal {JOURNAL_CITATION}.</w:t>
       </w:r>
     </w:p>
     <w:p>
@@ -201,7 +201,7 @@
           <w:rFonts w:ascii="sans-serif" w:hAnsi="sans-serif"/>
           <w:sz w:val="21"/>
         </w:rPr>
-        <w:t>{version}</w:t>
+        <w:t>{VERSION}</w:t>
       </w:r>
       <w:r>
         <w:rPr>
@@ -258,42 +258,14 @@
           <w:rFonts w:ascii="sans-serif" w:hAnsi="sans-serif"/>
           <w:sz w:val="21"/>
         </w:rPr>
-        <w:t>{version}</w:t>
-      </w:r>
-      <w:r>
-        <w:rPr>
-          <w:rFonts w:ascii="sans-serif" w:hAnsi="sans-serif"/>
-          <w:sz w:val="21"/>
-        </w:rPr>
-        <w:t xml:space="preserve"> version is copyright {</w:t>
-      </w:r>
-      <w:r>
-        <w:rPr>
-          <w:rFonts w:ascii="sans-serif" w:hAnsi="sans-serif"/>
-          <w:sz w:val="21"/>
-        </w:rPr>
-        <w:t>COPYRIGHT_YEAR</w:t>
-      </w:r>
-      <w:r>
-        <w:rPr>
-          <w:rFonts w:ascii="sans-serif" w:hAnsi="sans-serif"/>
-          <w:sz w:val="21"/>
-        </w:rPr>
-        <w:t>} {</w:t>
-      </w:r>
-      <w:r>
-        <w:rPr>
-          <w:rFonts w:ascii="sans-serif" w:hAnsi="sans-serif"/>
-          <w:sz w:val="21"/>
-        </w:rPr>
-        <w:t>COPYRIGHT</w:t>
-      </w:r>
-      <w:r>
-        <w:rPr>
-          <w:rFonts w:ascii="sans-serif" w:hAnsi="sans-serif"/>
-          <w:sz w:val="21"/>
-        </w:rPr>
-        <w:t>}</w:t>
+        <w:t>{VERSION}</w:t>
+      </w:r>
+      <w:r>
+        <w:rPr>
+          <w:rFonts w:ascii="sans-serif" w:hAnsi="sans-serif"/>
+          <w:sz w:val="21"/>
+        </w:rPr>
+        <w:t xml:space="preserve"> version is copyright {COPYRIGHT_YEAR} {COPYRIGHT}</w:t>
       </w:r>
     </w:p>
     <w:p>
